--- a/Annexe4/Annexe_4-SaveInstanceState_startActivityForResult.docx
+++ b/Annexe4/Annexe_4-SaveInstanceState_startActivityForResult.docx
@@ -2883,71 +2883,6 @@
     </w:sdt>
     <w:p>
       <w:pPr>
-        <w:pStyle w:val="Paragraphedeliste"/>
-        <w:jc w:val="both"/>
-        <w:rPr>
-          <w:rFonts w:ascii="Bell MT" w:hAnsi="Bell MT"/>
-          <w:sz w:val="28"/>
-          <w:szCs w:val="24"/>
-        </w:rPr>
-      </w:pPr>
-    </w:p>
-    <w:p>
-      <w:pPr>
-        <w:pStyle w:val="Paragraphedeliste"/>
-        <w:jc w:val="both"/>
-        <w:rPr>
-          <w:rFonts w:ascii="Bell MT" w:hAnsi="Bell MT"/>
-          <w:sz w:val="28"/>
-          <w:szCs w:val="24"/>
-        </w:rPr>
-      </w:pPr>
-    </w:p>
-    <w:p>
-      <w:pPr>
-        <w:pStyle w:val="Paragraphedeliste"/>
-        <w:jc w:val="both"/>
-        <w:rPr>
-          <w:rFonts w:ascii="Bell MT" w:hAnsi="Bell MT"/>
-          <w:sz w:val="28"/>
-          <w:szCs w:val="24"/>
-        </w:rPr>
-      </w:pPr>
-    </w:p>
-    <w:p>
-      <w:pPr>
-        <w:pStyle w:val="Paragraphedeliste"/>
-        <w:jc w:val="both"/>
-        <w:rPr>
-          <w:rFonts w:ascii="Bell MT" w:hAnsi="Bell MT"/>
-          <w:sz w:val="28"/>
-          <w:szCs w:val="24"/>
-        </w:rPr>
-      </w:pPr>
-    </w:p>
-    <w:p>
-      <w:pPr>
-        <w:pStyle w:val="Paragraphedeliste"/>
-        <w:jc w:val="both"/>
-        <w:rPr>
-          <w:rFonts w:ascii="Bell MT" w:hAnsi="Bell MT"/>
-          <w:sz w:val="28"/>
-          <w:szCs w:val="24"/>
-        </w:rPr>
-      </w:pPr>
-    </w:p>
-    <w:p>
-      <w:pPr>
-        <w:jc w:val="both"/>
-        <w:rPr>
-          <w:rFonts w:ascii="Bell MT" w:hAnsi="Bell MT"/>
-          <w:sz w:val="28"/>
-          <w:szCs w:val="24"/>
-        </w:rPr>
-      </w:pPr>
-    </w:p>
-    <w:p>
-      <w:pPr>
         <w:pStyle w:val="Titre1"/>
       </w:pPr>
       <w:proofErr w:type="gramStart"/>
@@ -5951,6 +5886,7 @@
           <w:b/>
           <w:bCs/>
           <w:color w:val="660E7A"/>
+          <w:highlight w:val="yellow"/>
           <w:lang w:val="en-CA" w:eastAsia="fr-CA"/>
         </w:rPr>
         <w:t>android</w:t>
@@ -5961,6 +5897,7 @@
           <w:b/>
           <w:bCs/>
           <w:color w:val="0000FF"/>
+          <w:highlight w:val="yellow"/>
           <w:lang w:val="en-CA" w:eastAsia="fr-CA"/>
         </w:rPr>
         <w:t>:configChanges</w:t>
@@ -5972,6 +5909,7 @@
           <w:b/>
           <w:bCs/>
           <w:color w:val="008000"/>
+          <w:highlight w:val="yellow"/>
           <w:lang w:val="en-CA" w:eastAsia="fr-CA"/>
         </w:rPr>
         <w:t>="orientation|screenSize|keyboard|keyboardHidden"</w:t>
@@ -6630,7 +6568,23 @@
             <w:i/>
             <w:sz w:val="28"/>
           </w:rPr>
-          <w:t xml:space="preserve"> Éric Labonté, 202</w:t>
+          <w:t xml:space="preserve"> Éric </w:t>
+        </w:r>
+        <w:proofErr w:type="spellStart"/>
+        <w:r>
+          <w:rPr>
+            <w:i/>
+            <w:sz w:val="28"/>
+          </w:rPr>
+          <w:t>Labonté</w:t>
+        </w:r>
+        <w:proofErr w:type="spellEnd"/>
+        <w:r>
+          <w:rPr>
+            <w:i/>
+            <w:sz w:val="28"/>
+          </w:rPr>
+          <w:t>, 202</w:t>
         </w:r>
         <w:r>
           <w:rPr>
@@ -8729,18 +8683,6 @@
     <w:pitch w:val="variable"/>
     <w:sig w:usb0="E4002EFF" w:usb1="C000E47F" w:usb2="00000009" w:usb3="00000000" w:csb0="000001FF" w:csb1="00000000"/>
   </w:font>
-  <w:font w:name="Aptos">
-    <w:altName w:val="Calibri"/>
-    <w:charset w:val="00"/>
-    <w:family w:val="roman"/>
-    <w:pitch w:val="default"/>
-  </w:font>
-  <w:font w:name="Aptos Display">
-    <w:charset w:val="00"/>
-    <w:family w:val="swiss"/>
-    <w:pitch w:val="variable"/>
-    <w:sig w:usb0="20000287" w:usb1="00000003" w:usb2="00000000" w:usb3="00000000" w:csb0="0000019F" w:csb1="00000000"/>
-  </w:font>
 </w:fonts>
 </file>
 
@@ -8789,6 +8731,8 @@
     <w:rsid w:val="00D52E30"/>
     <w:rsid w:val="00D56529"/>
     <w:rsid w:val="00DC436C"/>
+    <w:rsid w:val="00DE440D"/>
+    <w:rsid w:val="00FE1F8A"/>
   </w:rsids>
   <m:mathPr>
     <m:mathFont m:val="Cambria Math"/>
